--- a/docs/Task 1 — RFQ → CRM Automation-2025-11-12.docx
+++ b/docs/Task 1 — RFQ → CRM Automation-2025-11-12.docx
@@ -2654,11 +2654,6 @@
     <w:p>
       <w:r>
         <w:t>In summary, this system automates the intake and initial processing of RFQ emails, saving manual effort and ensuring timely responses and updates across different business functions, all powered by a modular design and testable with mock services.</w:t>
-      </w:r>
-    </w:p>
-    <w:p>
-      <w:r>
-        <w:t>Let me know if anything needs further clarification!</w:t>
       </w:r>
     </w:p>
     <w:p>
@@ -3433,6 +3428,7 @@
   <w:style w:type="character" w:default="1" w:styleId="DefaultParagraphFont">
     <w:name w:val="Default Paragraph Font"/>
     <w:uiPriority w:val="1"/>
+    <w:semiHidden/>
     <w:unhideWhenUsed/>
   </w:style>
   <w:style w:type="table" w:default="1" w:styleId="TableNormal">
